--- a/Изложение(документация).docx
+++ b/Изложение(документация).docx
@@ -491,21 +491,7 @@
                 <w:rStyle w:val="aa"/>
                 <w:noProof/>
               </w:rPr>
-              <w:t>Резю</w:t>
-            </w:r>
-            <w:r>
-              <w:rPr>
-                <w:rStyle w:val="aa"/>
-                <w:noProof/>
-              </w:rPr>
-              <w:t>м</w:t>
-            </w:r>
-            <w:r>
-              <w:rPr>
-                <w:rStyle w:val="aa"/>
-                <w:noProof/>
-              </w:rPr>
-              <w:t>е</w:t>
+              <w:t>Резюме</w:t>
             </w:r>
             <w:r>
               <w:rPr>
@@ -5632,13 +5618,7 @@
         <w:spacing w:after="160" w:line="259" w:lineRule="auto"/>
       </w:pPr>
       <w:r>
-        <w:t xml:space="preserve"> Мои задания – тук са указани всички ваши задания от курсовете, които сте записали. Представени са задания, които не сте предали и  такива, които сте предали и върнати от лектора</w:t>
-      </w:r>
-      <w:r>
-        <w:t xml:space="preserve"> </w:t>
-      </w:r>
-      <w:r>
-        <w:t xml:space="preserve">. За да видите своите завършени задания, натиснете на „Завършени“. Всяко задание се състои от курс, заглавие, дата на предаване и др. За да разгледате задачата, трябва да натиснете върху нея, което ще ви отведе в страница на заданието. </w:t>
+        <w:t xml:space="preserve"> Мои задания – тук са указани всички ваши задания от курсовете, които сте записали. Представени са задания, които не сте предали и  такива, които сте предали и върнати от лектора. За да видите своите завършени задания, натиснете на „Завършени“. Всяко задание се състои от курс, заглавие, дата на предаване и др. За да разгледате задачата, трябва да натиснете върху нея, което ще ви отведе в страница на заданието. </w:t>
       </w:r>
     </w:p>
     <w:p>
@@ -5651,7 +5631,13 @@
         <w:spacing w:after="160" w:line="259" w:lineRule="auto"/>
       </w:pPr>
       <w:r>
-        <w:t>Задание – тук има инструкции за извършването на задачата, възможни точки ,предоставени от лектора файлови материали и работни файлове, които сте предали при предаването на заданието, като те могат да се разглеждат при натискане върху файла и да се изтриват. Работните файлове се подават след натискане на бутона „Качи файлове“. След натискане на бутона предай,  заданието е предадено и качените от вас файлове се показват, както съобщение за получени точки, които след оценяване от лектора се попълват.</w:t>
+        <w:t>Задание – тук има инструкции за извършването на задачата, възможни точки,</w:t>
+      </w:r>
+      <w:r>
+        <w:t xml:space="preserve"> </w:t>
+      </w:r>
+      <w:r>
+        <w:t>предоставени от лектора файлови материали и работни файлове, които сте предали при предаването на заданието, като те могат да се разглеждат при натискане върху файла и да се изтриват. Работните файлове се подават след натискане на бутона „Качи файлове“. След натискане на бутона предай,  заданието е предадено и качените от вас файлове се показват, както съобщение за получени точки, които след оценяване от лектора се попълват.</w:t>
       </w:r>
     </w:p>
     <w:p>
@@ -5736,7 +5722,13 @@
         <w:spacing w:after="160" w:line="259" w:lineRule="auto"/>
       </w:pPr>
       <w:r>
-        <w:t>Видео конференция –в тази страница може да извършвате видео конференции. В падащото меню „Опции“ можем да вземем камерата на устройството , от и под падащото меню „Опции“, има стаи, които са създадени, както и броят на присъстващи в нея. За да създадете конференция трябва да  бъде дадено позволение за ползване на камерата на устройството, което ползвате. След това отидете на бутона „Създай стая“. След натискането му се отваря модал, в който попълваме име на стая и натискаме Е</w:t>
+        <w:t xml:space="preserve">Видео конференция –в тази страница може да извършвате видео конференции. В падащото меню „Опции“ можем да вземем камерата на устройството, от и под падащото меню „Опции“, има стаи, които са създадени, както и броят на присъстващи в нея. За да създадете конференция трябва да  бъде дадено позволение за ползване на камерата на устройството, което ползвате. След това отидете на бутона „Създай стая“. След натискането му се отваря </w:t>
+      </w:r>
+      <w:r>
+        <w:t>диалогов прозорец</w:t>
+      </w:r>
+      <w:r>
+        <w:t>, в който попълваме име на стая и натискаме Е</w:t>
       </w:r>
       <w:r>
         <w:rPr>
@@ -5771,7 +5763,19 @@
         <w:spacing w:after="160" w:line="259" w:lineRule="auto"/>
       </w:pPr>
       <w:r>
-        <w:t>Съобщения – съдържа създадените от вас чатове и такива, които сте закачили. Създаването на чатове става от бутона „Създай Чат“, от който се отваря модал, който съдържа всички потребители и търсачка, посредством която се въвежда името на потребителя, който се търси. С тези потребители може да създадете чат, което става с маркирането на някой потребител по избор и след натискането на „Създаване на Чат“. Създаденият чат ще се покаже в левия ъгъл заедно с останалите създадени от вас. Чатовете биват нормални(между двама човек) и групови(с повече от двама човека). В случай, че има вече създаден от вас чат със същите хора, ще се изведе грешка и няма да се създаде. При нормален чат имате възможност да го закачите, заглушите или да го напуснете. При групов чат имаме същите опции като при нормалния, но имаме възможност да го променим, това става след натискането върху него, от което излиза модал, в който може да промените снимката или името. След избирането на чат ще се отвори няколко секции - една за изпращане на съобщени и друга в която се намира информация към чат. При нормалния чат имате две опции - да разгледате членовете на групата и да търсите по ключова дума в съобщенията. При груповия имате еднакви операции с още една за добавяне на потребители, като отново работи валидацията за проверка на вече съществуващ чат при добавяне на хора. При натискане на „Виж членове“ ще ви се покажат членовете в чата, като ако той е групов може да се премахват ако сте създател на този чат. В секцията съобщения може да правите основни функции като създаване, изтриване и промяна на чат.</w:t>
+        <w:t xml:space="preserve">Съобщения – съдържа създадените от вас чатове и такива, които сте закачили. Създаването на чатове става от бутона „Създай Чат“, от който се отваря </w:t>
+      </w:r>
+      <w:r>
+        <w:t>диалогов прозорец</w:t>
+      </w:r>
+      <w:r>
+        <w:t xml:space="preserve">, който съдържа всички потребители и търсачка, посредством която се въвежда името на потребителя, който се търси. С тези потребители може да създадете чат, което става с маркирането на някой потребител по избор и след натискането на „Създаване на Чат“. Създаденият чат ще се покаже в левия ъгъл заедно с останалите създадени от вас. Чатовете биват нормални(между двама човек) и групови(с повече от двама човека). В случай, че има вече създаден от вас чат със същите хора, ще се изведе грешка и няма да се създаде. При нормален чат имате възможност да го закачите, заглушите или да го напуснете. При групов чат имаме същите опции като при нормалния, но имаме възможност да го променим, това става след натискането върху него, от което излиза </w:t>
+      </w:r>
+      <w:r>
+        <w:t>диалогов прозорец</w:t>
+      </w:r>
+      <w:r>
+        <w:t>, в който може да промените снимката или името. След избирането на чат ще се отвори няколко секции - една за изпращане на съобщени и друга в която се намира информация към чат. При нормалния чат имате две опции - да разгледате членовете на групата и да търсите по ключова дума в съобщенията. При груповия имате еднакви операции с още една за добавяне на потребители, като отново работи валидацията за проверка на вече съществуващ чат при добавяне на хора. При натискане на „Виж членове“ ще ви се покажат членовете в чата, като ако той е групов може да се премахват ако сте създател на този чат. В секцията съобщения може да правите основни функции като създаване, изтриване и промяна на чат.</w:t>
       </w:r>
     </w:p>
     <w:p>
@@ -6189,7 +6193,13 @@
         <w:spacing w:after="160" w:line="259" w:lineRule="auto"/>
       </w:pPr>
       <w:r>
-        <w:t xml:space="preserve">Мои създадени събития -  тук са събитията, които сте създали. Всяко събития може да се променя или изтрива, както и да се добавя ембеднат линк към видео от </w:t>
+        <w:t xml:space="preserve">Мои създадени събития -  тук са събитията, които сте създали. Всяко събития може да се променя или изтрива, както и да се </w:t>
+      </w:r>
+      <w:r>
+        <w:t>вмъкнат</w:t>
+      </w:r>
+      <w:r>
+        <w:t xml:space="preserve"> линк към видео от </w:t>
       </w:r>
       <w:r>
         <w:rPr>
@@ -6198,7 +6208,7 @@
         <w:t>Youtube</w:t>
       </w:r>
       <w:r>
-        <w:t>, което искате да качите. Всяко събитие има дадено дали е приет или не от администратора , което зави си за това дали ще излиза в страницата със „Събития“. В горния десен ъгъл, както може да забележите има бутон „Създай Събитие“ , чрез което може а се създаде събитие.</w:t>
+        <w:t>, което искате да качите. Всяко събитие има дадено дали е приет или не от администратора , което зависи за това дали ще излиза в страницата със „Събития“. В горния десен ъгъл, както може да забележите има бутон „Създай Събитие“, чрез което може а се създаде събитие.</w:t>
       </w:r>
     </w:p>
     <w:p>
@@ -6281,7 +6291,13 @@
         <w:t xml:space="preserve"> </w:t>
       </w:r>
       <w:r>
-        <w:t>оцените предадено задание на определен ученик. В тази страница се съдържа основна информация за заданието файловите материали и работните файлове на ученика, като при натискането на някой от файловете, те ще се покажат в ляво в един блок. В горния десен ъгъл чрез бутона „Оцени“ в модал ще попълните полета за оценка на работата на ученика.</w:t>
+        <w:t xml:space="preserve">оцените предадено задание на определен ученик. В тази страница се съдържа основна информация за заданието файловите материали и работните файлове на ученика, като при натискането на някой от файловете, те ще се покажат в ляво в един блок. В горния десен ъгъл чрез бутона „Оцени“ в </w:t>
+      </w:r>
+      <w:r>
+        <w:t>диалогов прозорец</w:t>
+      </w:r>
+      <w:r>
+        <w:t xml:space="preserve"> ще попълните полета за оценка на работата на ученика.</w:t>
       </w:r>
     </w:p>
     <w:p>

--- a/Изложение(документация).docx
+++ b/Изложение(документация).docx
@@ -6592,6 +6592,76 @@
       <w:pPr>
         <w:pStyle w:val="1"/>
       </w:pPr>
+      <w:r>
+        <w:t>Бъдещо развитие</w:t>
+      </w:r>
+    </w:p>
+    <w:p>
+      <w:r>
+        <w:t>Смятаме да направим някои подобрения като:</w:t>
+      </w:r>
+    </w:p>
+    <w:p>
+      <w:pPr>
+        <w:pStyle w:val="ad"/>
+        <w:numPr>
+          <w:ilvl w:val="0"/>
+          <w:numId w:val="24"/>
+        </w:numPr>
+      </w:pPr>
+      <w:r>
+        <w:t>Изпращане на новини</w:t>
+      </w:r>
+    </w:p>
+    <w:p>
+      <w:pPr>
+        <w:pStyle w:val="ad"/>
+        <w:numPr>
+          <w:ilvl w:val="0"/>
+          <w:numId w:val="24"/>
+        </w:numPr>
+      </w:pPr>
+      <w:r>
+        <w:t>Машинно обучение(препоръчване на курсове и изтриване на обидни коментари на база алгоритми за машинно</w:t>
+      </w:r>
+      <w:r>
+        <w:t xml:space="preserve"> обучение</w:t>
+      </w:r>
+      <w:r>
+        <w:t>)</w:t>
+      </w:r>
+    </w:p>
+    <w:p>
+      <w:pPr>
+        <w:pStyle w:val="ad"/>
+        <w:numPr>
+          <w:ilvl w:val="0"/>
+          <w:numId w:val="24"/>
+        </w:numPr>
+      </w:pPr>
+      <w:r>
+        <w:t>Качване на файлове от албуми</w:t>
+      </w:r>
+      <w:r>
+        <w:t xml:space="preserve"> за различни цели</w:t>
+      </w:r>
+    </w:p>
+    <w:p>
+      <w:pPr>
+        <w:pStyle w:val="ad"/>
+        <w:numPr>
+          <w:ilvl w:val="0"/>
+          <w:numId w:val="24"/>
+        </w:numPr>
+      </w:pPr>
+      <w:r>
+        <w:t>Подобряване на потребителския интерфейс и потребителското преживяване</w:t>
+      </w:r>
+    </w:p>
+    <w:p>
+      <w:pPr>
+        <w:pStyle w:val="1"/>
+      </w:pPr>
       <w:bookmarkStart w:id="15" w:name="_Toc90239145"/>
       <w:bookmarkEnd w:id="14"/>
       <w:r>
@@ -7825,6 +7895,119 @@
     </w:lvl>
   </w:abstractNum>
   <w:abstractNum w:abstractNumId="7" w15:restartNumberingAfterBreak="0">
+    <w:nsid w:val="2C3D6BF8"/>
+    <w:multiLevelType w:val="hybridMultilevel"/>
+    <w:tmpl w:val="8E4ECC28"/>
+    <w:lvl w:ilvl="0" w:tplc="96BE97A0">
+      <w:start w:val="1"/>
+      <w:numFmt w:val="bullet"/>
+      <w:lvlText w:val=""/>
+      <w:lvlJc w:val="left"/>
+      <w:pPr>
+        <w:ind w:left="720" w:hanging="360"/>
+      </w:pPr>
+      <w:rPr>
+        <w:rFonts w:ascii="Symbol" w:hAnsi="Symbol" w:hint="default"/>
+      </w:rPr>
+    </w:lvl>
+    <w:lvl w:ilvl="1" w:tplc="04020003" w:tentative="1">
+      <w:start w:val="1"/>
+      <w:numFmt w:val="bullet"/>
+      <w:lvlText w:val="o"/>
+      <w:lvlJc w:val="left"/>
+      <w:pPr>
+        <w:ind w:left="1440" w:hanging="360"/>
+      </w:pPr>
+      <w:rPr>
+        <w:rFonts w:ascii="Courier New" w:hAnsi="Courier New" w:cs="Courier New" w:hint="default"/>
+      </w:rPr>
+    </w:lvl>
+    <w:lvl w:ilvl="2" w:tplc="04020005" w:tentative="1">
+      <w:start w:val="1"/>
+      <w:numFmt w:val="bullet"/>
+      <w:lvlText w:val=""/>
+      <w:lvlJc w:val="left"/>
+      <w:pPr>
+        <w:ind w:left="2160" w:hanging="360"/>
+      </w:pPr>
+      <w:rPr>
+        <w:rFonts w:ascii="Wingdings" w:hAnsi="Wingdings" w:hint="default"/>
+      </w:rPr>
+    </w:lvl>
+    <w:lvl w:ilvl="3" w:tplc="04020001" w:tentative="1">
+      <w:start w:val="1"/>
+      <w:numFmt w:val="bullet"/>
+      <w:lvlText w:val=""/>
+      <w:lvlJc w:val="left"/>
+      <w:pPr>
+        <w:ind w:left="2880" w:hanging="360"/>
+      </w:pPr>
+      <w:rPr>
+        <w:rFonts w:ascii="Symbol" w:hAnsi="Symbol" w:hint="default"/>
+      </w:rPr>
+    </w:lvl>
+    <w:lvl w:ilvl="4" w:tplc="04020003" w:tentative="1">
+      <w:start w:val="1"/>
+      <w:numFmt w:val="bullet"/>
+      <w:lvlText w:val="o"/>
+      <w:lvlJc w:val="left"/>
+      <w:pPr>
+        <w:ind w:left="3600" w:hanging="360"/>
+      </w:pPr>
+      <w:rPr>
+        <w:rFonts w:ascii="Courier New" w:hAnsi="Courier New" w:cs="Courier New" w:hint="default"/>
+      </w:rPr>
+    </w:lvl>
+    <w:lvl w:ilvl="5" w:tplc="04020005" w:tentative="1">
+      <w:start w:val="1"/>
+      <w:numFmt w:val="bullet"/>
+      <w:lvlText w:val=""/>
+      <w:lvlJc w:val="left"/>
+      <w:pPr>
+        <w:ind w:left="4320" w:hanging="360"/>
+      </w:pPr>
+      <w:rPr>
+        <w:rFonts w:ascii="Wingdings" w:hAnsi="Wingdings" w:hint="default"/>
+      </w:rPr>
+    </w:lvl>
+    <w:lvl w:ilvl="6" w:tplc="04020001" w:tentative="1">
+      <w:start w:val="1"/>
+      <w:numFmt w:val="bullet"/>
+      <w:lvlText w:val=""/>
+      <w:lvlJc w:val="left"/>
+      <w:pPr>
+        <w:ind w:left="5040" w:hanging="360"/>
+      </w:pPr>
+      <w:rPr>
+        <w:rFonts w:ascii="Symbol" w:hAnsi="Symbol" w:hint="default"/>
+      </w:rPr>
+    </w:lvl>
+    <w:lvl w:ilvl="7" w:tplc="04020003" w:tentative="1">
+      <w:start w:val="1"/>
+      <w:numFmt w:val="bullet"/>
+      <w:lvlText w:val="o"/>
+      <w:lvlJc w:val="left"/>
+      <w:pPr>
+        <w:ind w:left="5760" w:hanging="360"/>
+      </w:pPr>
+      <w:rPr>
+        <w:rFonts w:ascii="Courier New" w:hAnsi="Courier New" w:cs="Courier New" w:hint="default"/>
+      </w:rPr>
+    </w:lvl>
+    <w:lvl w:ilvl="8" w:tplc="04020005" w:tentative="1">
+      <w:start w:val="1"/>
+      <w:numFmt w:val="bullet"/>
+      <w:lvlText w:val=""/>
+      <w:lvlJc w:val="left"/>
+      <w:pPr>
+        <w:ind w:left="6480" w:hanging="360"/>
+      </w:pPr>
+      <w:rPr>
+        <w:rFonts w:ascii="Wingdings" w:hAnsi="Wingdings" w:hint="default"/>
+      </w:rPr>
+    </w:lvl>
+  </w:abstractNum>
+  <w:abstractNum w:abstractNumId="8" w15:restartNumberingAfterBreak="0">
     <w:nsid w:val="33FA3B1F"/>
     <w:multiLevelType w:val="hybridMultilevel"/>
     <w:tmpl w:val="97CA9D70"/>
@@ -7937,7 +8120,7 @@
       </w:rPr>
     </w:lvl>
   </w:abstractNum>
-  <w:abstractNum w:abstractNumId="8" w15:restartNumberingAfterBreak="0">
+  <w:abstractNum w:abstractNumId="9" w15:restartNumberingAfterBreak="0">
     <w:nsid w:val="369E099B"/>
     <w:multiLevelType w:val="hybridMultilevel"/>
     <w:tmpl w:val="84728B30"/>
@@ -8050,7 +8233,7 @@
       </w:rPr>
     </w:lvl>
   </w:abstractNum>
-  <w:abstractNum w:abstractNumId="9" w15:restartNumberingAfterBreak="0">
+  <w:abstractNum w:abstractNumId="10" w15:restartNumberingAfterBreak="0">
     <w:nsid w:val="40B40220"/>
     <w:multiLevelType w:val="hybridMultilevel"/>
     <w:tmpl w:val="596E61A8"/>
@@ -8163,7 +8346,7 @@
       </w:rPr>
     </w:lvl>
   </w:abstractNum>
-  <w:abstractNum w:abstractNumId="10" w15:restartNumberingAfterBreak="0">
+  <w:abstractNum w:abstractNumId="11" w15:restartNumberingAfterBreak="0">
     <w:nsid w:val="423C48C3"/>
     <w:multiLevelType w:val="hybridMultilevel"/>
     <w:tmpl w:val="D31C5A90"/>
@@ -8276,7 +8459,7 @@
       </w:rPr>
     </w:lvl>
   </w:abstractNum>
-  <w:abstractNum w:abstractNumId="11" w15:restartNumberingAfterBreak="0">
+  <w:abstractNum w:abstractNumId="12" w15:restartNumberingAfterBreak="0">
     <w:nsid w:val="481D3DDF"/>
     <w:multiLevelType w:val="hybridMultilevel"/>
     <w:tmpl w:val="99FC025E"/>
@@ -8389,7 +8572,7 @@
       </w:rPr>
     </w:lvl>
   </w:abstractNum>
-  <w:abstractNum w:abstractNumId="12" w15:restartNumberingAfterBreak="0">
+  <w:abstractNum w:abstractNumId="13" w15:restartNumberingAfterBreak="0">
     <w:nsid w:val="48B042B7"/>
     <w:multiLevelType w:val="multilevel"/>
     <w:tmpl w:val="51A6B808"/>
@@ -8478,7 +8661,7 @@
       </w:pPr>
     </w:lvl>
   </w:abstractNum>
-  <w:abstractNum w:abstractNumId="13" w15:restartNumberingAfterBreak="0">
+  <w:abstractNum w:abstractNumId="14" w15:restartNumberingAfterBreak="0">
     <w:nsid w:val="4C4F45D9"/>
     <w:multiLevelType w:val="multilevel"/>
     <w:tmpl w:val="B096D5FC"/>
@@ -8591,7 +8774,7 @@
       </w:rPr>
     </w:lvl>
   </w:abstractNum>
-  <w:abstractNum w:abstractNumId="14" w15:restartNumberingAfterBreak="0">
+  <w:abstractNum w:abstractNumId="15" w15:restartNumberingAfterBreak="0">
     <w:nsid w:val="4DBC7345"/>
     <w:multiLevelType w:val="multilevel"/>
     <w:tmpl w:val="E474C9B6"/>
@@ -8704,7 +8887,7 @@
       </w:rPr>
     </w:lvl>
   </w:abstractNum>
-  <w:abstractNum w:abstractNumId="15" w15:restartNumberingAfterBreak="0">
+  <w:abstractNum w:abstractNumId="16" w15:restartNumberingAfterBreak="0">
     <w:nsid w:val="4FC164DA"/>
     <w:multiLevelType w:val="hybridMultilevel"/>
     <w:tmpl w:val="1486B9FE"/>
@@ -8817,7 +9000,7 @@
       </w:rPr>
     </w:lvl>
   </w:abstractNum>
-  <w:abstractNum w:abstractNumId="16" w15:restartNumberingAfterBreak="0">
+  <w:abstractNum w:abstractNumId="17" w15:restartNumberingAfterBreak="0">
     <w:nsid w:val="5E5F3FAD"/>
     <w:multiLevelType w:val="multilevel"/>
     <w:tmpl w:val="2D5EEBFC"/>
@@ -8930,7 +9113,7 @@
       </w:rPr>
     </w:lvl>
   </w:abstractNum>
-  <w:abstractNum w:abstractNumId="17" w15:restartNumberingAfterBreak="0">
+  <w:abstractNum w:abstractNumId="18" w15:restartNumberingAfterBreak="0">
     <w:nsid w:val="66DC4F8D"/>
     <w:multiLevelType w:val="hybridMultilevel"/>
     <w:tmpl w:val="3BF2054C"/>
@@ -9043,7 +9226,7 @@
       </w:rPr>
     </w:lvl>
   </w:abstractNum>
-  <w:abstractNum w:abstractNumId="18" w15:restartNumberingAfterBreak="0">
+  <w:abstractNum w:abstractNumId="19" w15:restartNumberingAfterBreak="0">
     <w:nsid w:val="6C787837"/>
     <w:multiLevelType w:val="hybridMultilevel"/>
     <w:tmpl w:val="2DE2A962"/>
@@ -9156,7 +9339,7 @@
       </w:rPr>
     </w:lvl>
   </w:abstractNum>
-  <w:abstractNum w:abstractNumId="19" w15:restartNumberingAfterBreak="0">
+  <w:abstractNum w:abstractNumId="20" w15:restartNumberingAfterBreak="0">
     <w:nsid w:val="6E1C6940"/>
     <w:multiLevelType w:val="multilevel"/>
     <w:tmpl w:val="24C613FA"/>
@@ -9269,7 +9452,7 @@
       </w:rPr>
     </w:lvl>
   </w:abstractNum>
-  <w:abstractNum w:abstractNumId="20" w15:restartNumberingAfterBreak="0">
+  <w:abstractNum w:abstractNumId="21" w15:restartNumberingAfterBreak="0">
     <w:nsid w:val="71842ED4"/>
     <w:multiLevelType w:val="hybridMultilevel"/>
     <w:tmpl w:val="7B784BC4"/>
@@ -9382,7 +9565,7 @@
       </w:rPr>
     </w:lvl>
   </w:abstractNum>
-  <w:abstractNum w:abstractNumId="21" w15:restartNumberingAfterBreak="0">
+  <w:abstractNum w:abstractNumId="22" w15:restartNumberingAfterBreak="0">
     <w:nsid w:val="719F2A5B"/>
     <w:multiLevelType w:val="multilevel"/>
     <w:tmpl w:val="38DCD128"/>
@@ -9495,7 +9678,7 @@
       </w:rPr>
     </w:lvl>
   </w:abstractNum>
-  <w:abstractNum w:abstractNumId="22" w15:restartNumberingAfterBreak="0">
+  <w:abstractNum w:abstractNumId="23" w15:restartNumberingAfterBreak="0">
     <w:nsid w:val="7CBC7A1D"/>
     <w:multiLevelType w:val="hybridMultilevel"/>
     <w:tmpl w:val="31501D22"/>
@@ -9612,58 +9795,58 @@
     <w:abstractNumId w:val="0"/>
   </w:num>
   <w:num w:numId="2">
-    <w:abstractNumId w:val="16"/>
+    <w:abstractNumId w:val="17"/>
   </w:num>
   <w:num w:numId="3">
-    <w:abstractNumId w:val="19"/>
+    <w:abstractNumId w:val="20"/>
   </w:num>
   <w:num w:numId="4">
-    <w:abstractNumId w:val="21"/>
+    <w:abstractNumId w:val="22"/>
   </w:num>
   <w:num w:numId="5">
-    <w:abstractNumId w:val="12"/>
+    <w:abstractNumId w:val="13"/>
   </w:num>
   <w:num w:numId="6">
-    <w:abstractNumId w:val="13"/>
+    <w:abstractNumId w:val="14"/>
   </w:num>
   <w:num w:numId="7">
-    <w:abstractNumId w:val="14"/>
+    <w:abstractNumId w:val="15"/>
   </w:num>
   <w:num w:numId="8">
-    <w:abstractNumId w:val="10"/>
+    <w:abstractNumId w:val="11"/>
   </w:num>
   <w:num w:numId="9">
-    <w:abstractNumId w:val="22"/>
+    <w:abstractNumId w:val="23"/>
   </w:num>
   <w:num w:numId="10">
-    <w:abstractNumId w:val="11"/>
+    <w:abstractNumId w:val="12"/>
   </w:num>
   <w:num w:numId="11">
     <w:abstractNumId w:val="2"/>
   </w:num>
   <w:num w:numId="12">
-    <w:abstractNumId w:val="9"/>
+    <w:abstractNumId w:val="10"/>
   </w:num>
   <w:num w:numId="13">
-    <w:abstractNumId w:val="18"/>
+    <w:abstractNumId w:val="19"/>
   </w:num>
   <w:num w:numId="14">
-    <w:abstractNumId w:val="15"/>
+    <w:abstractNumId w:val="16"/>
   </w:num>
   <w:num w:numId="15">
     <w:abstractNumId w:val="3"/>
   </w:num>
   <w:num w:numId="16">
-    <w:abstractNumId w:val="20"/>
+    <w:abstractNumId w:val="21"/>
   </w:num>
   <w:num w:numId="17">
-    <w:abstractNumId w:val="8"/>
+    <w:abstractNumId w:val="9"/>
   </w:num>
   <w:num w:numId="18">
     <w:abstractNumId w:val="1"/>
   </w:num>
   <w:num w:numId="19">
-    <w:abstractNumId w:val="17"/>
+    <w:abstractNumId w:val="18"/>
   </w:num>
   <w:num w:numId="20">
     <w:abstractNumId w:val="6"/>
@@ -9675,6 +9858,9 @@
     <w:abstractNumId w:val="4"/>
   </w:num>
   <w:num w:numId="23">
+    <w:abstractNumId w:val="8"/>
+  </w:num>
+  <w:num w:numId="24">
     <w:abstractNumId w:val="7"/>
   </w:num>
 </w:numbering>
